--- a/TP1/TP1   Points et segments.docx
+++ b/TP1/TP1   Points et segments.docx
@@ -2604,6 +2604,122 @@
           <w:szCs w:val="24"/>
         </w:rPr>
         <w:t>Exercice 4 : Comprendre et compléter la classe Segment</w:t>
+      </w:r>
+    </w:p>
+    <w:p>
+      <w:pPr>
+        <w:rPr>
+          <w:b/>
+          <w:bCs/>
+          <w:sz w:val="24"/>
+          <w:szCs w:val="24"/>
+        </w:rPr>
+      </w:pPr>
+    </w:p>
+    <w:p>
+      <w:pPr>
+        <w:rPr>
+          <w:b/>
+          <w:bCs/>
+          <w:sz w:val="24"/>
+          <w:szCs w:val="24"/>
+        </w:rPr>
+      </w:pPr>
+      <w:r>
+        <w:rPr>
+          <w:b/>
+          <w:bCs/>
+          <w:sz w:val="24"/>
+          <w:szCs w:val="24"/>
+        </w:rPr>
+        <w:t xml:space="preserve">4.1 </w:t>
+      </w:r>
+      <w:r>
+        <w:rPr>
+          <w:sz w:val="24"/>
+          <w:szCs w:val="24"/>
+        </w:rPr>
+        <w:t>voir diagramme</w:t>
+      </w:r>
+      <w:r>
+        <w:rPr>
+          <w:sz w:val="24"/>
+          <w:szCs w:val="24"/>
+        </w:rPr>
+        <w:t xml:space="preserve"> dans le dépôt git</w:t>
+      </w:r>
+    </w:p>
+    <w:p>
+      <w:pPr>
+        <w:rPr>
+          <w:sz w:val="24"/>
+          <w:szCs w:val="24"/>
+        </w:rPr>
+      </w:pPr>
+      <w:r>
+        <w:rPr>
+          <w:b/>
+          <w:bCs/>
+          <w:sz w:val="24"/>
+          <w:szCs w:val="24"/>
+        </w:rPr>
+        <w:t xml:space="preserve">4.2 </w:t>
+      </w:r>
+      <w:r>
+        <w:rPr>
+          <w:sz w:val="24"/>
+          <w:szCs w:val="24"/>
+        </w:rPr>
+        <w:t>voir dépôt git</w:t>
+      </w:r>
+    </w:p>
+    <w:p>
+      <w:pPr>
+        <w:rPr>
+          <w:sz w:val="24"/>
+          <w:szCs w:val="24"/>
+        </w:rPr>
+      </w:pPr>
+    </w:p>
+    <w:p>
+      <w:pPr>
+        <w:rPr>
+          <w:b/>
+          <w:bCs/>
+          <w:sz w:val="24"/>
+          <w:szCs w:val="24"/>
+        </w:rPr>
+      </w:pPr>
+      <w:r>
+        <w:rPr>
+          <w:b/>
+          <w:bCs/>
+          <w:sz w:val="24"/>
+          <w:szCs w:val="24"/>
+        </w:rPr>
+        <w:t>Exercice 5 : Définir un schéma particulier</w:t>
+      </w:r>
+    </w:p>
+    <w:p>
+      <w:pPr>
+        <w:rPr>
+          <w:sz w:val="24"/>
+          <w:szCs w:val="24"/>
+        </w:rPr>
+      </w:pPr>
+      <w:r>
+        <w:rPr>
+          <w:sz w:val="24"/>
+          <w:szCs w:val="24"/>
+        </w:rPr>
+        <w:t>Voir code dans dépôt git</w:t>
+      </w:r>
+      <w:r>
+        <w:rPr>
+          <w:sz w:val="24"/>
+          <w:szCs w:val="24"/>
+        </w:rPr>
+        <w:t xml:space="preserve"> dans la classe ExempleSchema1.java</w:t>
       </w:r>
     </w:p>
     <w:sectPr>
